--- a/Plantilla.docx
+++ b/Plantilla.docx
@@ -1813,6 +1813,44 @@
     <w:uiPriority w:val="99"/>
     <w:rsid w:val="0056189C"/>
   </w:style>
+  <w:style w:type="paragraph" w:customStyle="1" w:styleId="Codigo">
+    <w:name w:val="Codigo"/>
+    <w:basedOn w:val="Normal"/>
+    <w:link w:val="CodigoCar"/>
+    <w:qFormat/>
+    <w:rsid w:val="00D713D1"/>
+    <w:pPr>
+      <w:pBdr>
+        <w:top w:val="single" w:sz="4" w:space="1" w:color="auto"/>
+        <w:left w:val="single" w:sz="4" w:space="4" w:color="auto"/>
+        <w:bottom w:val="single" w:sz="4" w:space="1" w:color="auto"/>
+        <w:right w:val="single" w:sz="4" w:space="4" w:color="auto"/>
+      </w:pBdr>
+      <w:shd w:val="clear" w:color="auto" w:fill="000000" w:themeFill="text1"/>
+      <w:spacing w:after="0"/>
+    </w:pPr>
+    <w:rPr>
+      <w:rFonts w:ascii="Consolas" w:hAnsi="Consolas"/>
+      <w:noProof/>
+      <w:color w:val="60CAF3" w:themeColor="accent4" w:themeTint="99"/>
+      <w:sz w:val="20"/>
+      <w:szCs w:val="22"/>
+    </w:rPr>
+  </w:style>
+  <w:style w:type="character" w:customStyle="1" w:styleId="CodigoCar">
+    <w:name w:val="Codigo Car"/>
+    <w:basedOn w:val="Fuentedeprrafopredeter"/>
+    <w:link w:val="Codigo"/>
+    <w:rsid w:val="00D713D1"/>
+    <w:rPr>
+      <w:rFonts w:ascii="Consolas" w:hAnsi="Consolas"/>
+      <w:noProof/>
+      <w:color w:val="60CAF3" w:themeColor="accent4" w:themeTint="99"/>
+      <w:sz w:val="20"/>
+      <w:szCs w:val="22"/>
+      <w:shd w:val="clear" w:color="auto" w:fill="000000" w:themeFill="text1"/>
+    </w:rPr>
+  </w:style>
 </w:styles>
 </file>
 
@@ -1873,6 +1911,13 @@
     <w:pitch w:val="variable"/>
     <w:sig w:usb0="20000287" w:usb1="00000003" w:usb2="00000000" w:usb3="00000000" w:csb0="0000019F" w:csb1="00000000"/>
   </w:font>
+  <w:font w:name="Consolas">
+    <w:panose1 w:val="020B0609020204030204"/>
+    <w:charset w:val="00"/>
+    <w:family w:val="modern"/>
+    <w:pitch w:val="fixed"/>
+    <w:sig w:usb0="E00006FF" w:usb1="0000FCFF" w:usb2="00000001" w:usb3="00000000" w:csb0="0000019F" w:csb1="00000000"/>
+  </w:font>
 </w:fonts>
 </file>
 
@@ -1894,7 +1939,9 @@
   <w:rsids>
     <w:rsidRoot w:val="00640C3C"/>
     <w:rsid w:val="00206447"/>
+    <w:rsid w:val="003F3A97"/>
     <w:rsid w:val="00640C3C"/>
+    <w:rsid w:val="00664759"/>
     <w:rsid w:val="00DD7D8D"/>
     <w:rsid w:val="00E911E2"/>
     <w:rsid w:val="00EF7BB9"/>
